--- a/Game_TT.docx
+++ b/Game_TT.docx
@@ -765,8 +765,6 @@
           </wp:inline>
         </w:drawing>
       </w:r>
-      <w:bookmarkStart w:id="0" w:name="_GoBack"/>
-      <w:bookmarkEnd w:id="0"/>
     </w:p>
     <w:p>
       <w:pPr>
@@ -1390,6 +1388,70 @@
           </wp:inline>
         </w:drawing>
       </w:r>
+    </w:p>
+    <w:p>
+      <w:pPr>
+        <w:rPr>
+          <w:rFonts w:ascii="Georgia" w:hAnsi="Georgia"/>
+          <w:b/>
+          <w:color w:val="000000" w:themeColor="text1"/>
+          <w:sz w:val="28"/>
+          <w:szCs w:val="28"/>
+          <w:lang w:eastAsia="ru-RU"/>
+        </w:rPr>
+      </w:pPr>
+      <w:r>
+        <w:rPr>
+          <w:rFonts w:ascii="Georgia" w:hAnsi="Georgia"/>
+          <w:b/>
+          <w:color w:val="000000" w:themeColor="text1"/>
+          <w:sz w:val="28"/>
+          <w:szCs w:val="28"/>
+          <w:lang w:eastAsia="ru-RU"/>
+        </w:rPr>
+        <w:t>Ответственность:</w:t>
+      </w:r>
+    </w:p>
+    <w:p>
+      <w:pPr>
+        <w:rPr>
+          <w:rFonts w:ascii="Georgia" w:hAnsi="Georgia"/>
+          <w:sz w:val="28"/>
+          <w:szCs w:val="28"/>
+          <w:lang w:eastAsia="ru-RU"/>
+        </w:rPr>
+      </w:pPr>
+      <w:r>
+        <w:rPr>
+          <w:rFonts w:ascii="Georgia" w:hAnsi="Georgia"/>
+          <w:sz w:val="28"/>
+          <w:szCs w:val="28"/>
+          <w:lang w:eastAsia="ru-RU"/>
+        </w:rPr>
+        <w:t xml:space="preserve">Главное окно и настройки делает София Гусева, Игровое и информационное окна – Ростислав </w:t>
+      </w:r>
+      <w:proofErr w:type="spellStart"/>
+      <w:r>
+        <w:rPr>
+          <w:rFonts w:ascii="Georgia" w:hAnsi="Georgia"/>
+          <w:sz w:val="28"/>
+          <w:szCs w:val="28"/>
+          <w:lang w:eastAsia="ru-RU"/>
+        </w:rPr>
+        <w:t>Шишмарёв</w:t>
+      </w:r>
+      <w:proofErr w:type="spellEnd"/>
+      <w:r>
+        <w:rPr>
+          <w:rFonts w:ascii="Georgia" w:hAnsi="Georgia"/>
+          <w:sz w:val="28"/>
+          <w:szCs w:val="28"/>
+          <w:lang w:eastAsia="ru-RU"/>
+        </w:rPr>
+        <w:t>.</w:t>
+      </w:r>
+      <w:bookmarkStart w:id="0" w:name="_GoBack"/>
+      <w:bookmarkEnd w:id="0"/>
     </w:p>
     <w:sectPr>
       <w:pgSz w:w="11906" w:h="16838"/>
@@ -2995,7 +3057,7 @@
 </file>
 
 <file path=customXml/itemProps1.xml><?xml version="1.0" encoding="utf-8"?>
-<ds:datastoreItem xmlns:ds="http://schemas.openxmlformats.org/officeDocument/2006/customXml" ds:itemID="{504A609E-A061-4E95-BD6B-F778B167D335}">
+<ds:datastoreItem xmlns:ds="http://schemas.openxmlformats.org/officeDocument/2006/customXml" ds:itemID="{6BF1B805-EBC9-479D-A557-7FC3444CC9DE}">
   <ds:schemaRefs>
     <ds:schemaRef ds:uri="http://schemas.openxmlformats.org/officeDocument/2006/bibliography"/>
   </ds:schemaRefs>
